--- a/WVO Git Config .docx
+++ b/WVO Git Config .docx
@@ -1,12 +1,13 @@
 
 <file path=word/document.xml><?xml version="1.0" encoding="utf-8"?>
-<w:document xmlns:wpc="http://schemas.microsoft.com/office/word/2010/wordprocessingCanvas" xmlns:cx="http://schemas.microsoft.com/office/drawing/2014/chartex" xmlns:cx1="http://schemas.microsoft.com/office/drawing/2015/9/8/chartex" xmlns:mc="http://schemas.openxmlformats.org/markup-compatibility/2006" xmlns:o="urn:schemas-microsoft-com:office:office" xmlns:r="http://schemas.openxmlformats.org/officeDocument/2006/relationships" xmlns:m="http://schemas.openxmlformats.org/officeDocument/2006/math" xmlns:v="urn:schemas-microsoft-com:vml" xmlns:wp14="http://schemas.microsoft.com/office/word/2010/wordprocessingDrawing" xmlns:wp="http://schemas.openxmlformats.org/drawingml/2006/wordprocessingDrawing" xmlns:w10="urn:schemas-microsoft-com:office:word" xmlns:w="http://schemas.openxmlformats.org/wordprocessingml/2006/main" xmlns:w14="http://schemas.microsoft.com/office/word/2010/wordml" xmlns:w15="http://schemas.microsoft.com/office/word/2012/wordml" xmlns:w16se="http://schemas.microsoft.com/office/word/2015/wordml/symex" xmlns:wpg="http://schemas.microsoft.com/office/word/2010/wordprocessingGroup" xmlns:wpi="http://schemas.microsoft.com/office/word/2010/wordprocessingInk" xmlns:wne="http://schemas.microsoft.com/office/word/2006/wordml" xmlns:wps="http://schemas.microsoft.com/office/word/2010/wordprocessingShape" mc:Ignorable="w14 w15 w16se wp14">
+<w:document xmlns:wpc="http://schemas.microsoft.com/office/word/2010/wordprocessingCanvas" xmlns:mo="http://schemas.microsoft.com/office/mac/office/2008/main" xmlns:mc="http://schemas.openxmlformats.org/markup-compatibility/2006" xmlns:mv="urn:schemas-microsoft-com:mac:vml" xmlns:o="urn:schemas-microsoft-com:office:office" xmlns:r="http://schemas.openxmlformats.org/officeDocument/2006/relationships" xmlns:m="http://schemas.openxmlformats.org/officeDocument/2006/math" xmlns:v="urn:schemas-microsoft-com:vml" xmlns:wp14="http://schemas.microsoft.com/office/word/2010/wordprocessingDrawing" xmlns:wp="http://schemas.openxmlformats.org/drawingml/2006/wordprocessingDrawing" xmlns:w10="urn:schemas-microsoft-com:office:word" xmlns:w="http://schemas.openxmlformats.org/wordprocessingml/2006/main" xmlns:w14="http://schemas.microsoft.com/office/word/2010/wordml" xmlns:w15="http://schemas.microsoft.com/office/word/2012/wordml" xmlns:wpg="http://schemas.microsoft.com/office/word/2010/wordprocessingGroup" xmlns:wpi="http://schemas.microsoft.com/office/word/2010/wordprocessingInk" xmlns:wne="http://schemas.microsoft.com/office/word/2006/wordml" xmlns:wps="http://schemas.microsoft.com/office/word/2010/wordprocessingShape" mc:Ignorable="w14 w15 wp14">
   <w:body>
     <w:p>
       <w:pPr>
         <w:pStyle w:val="ListParagraph"/>
         <w:spacing w:line="360" w:lineRule="auto"/>
         <w:jc w:val="center"/>
+        <w:outlineLvl w:val="0"/>
         <w:rPr>
           <w:rFonts w:ascii="Georgia" w:hAnsi="Georgia"/>
           <w:b/>
@@ -23,27 +24,7 @@
           <w:szCs w:val="32"/>
           <w:u w:val="single"/>
         </w:rPr>
-        <w:t>GIT</w:t>
-      </w:r>
-      <w:r>
-        <w:rPr>
-          <w:rFonts w:ascii="Georgia" w:hAnsi="Georgia"/>
-          <w:b/>
-          <w:sz w:val="32"/>
-          <w:szCs w:val="32"/>
-          <w:u w:val="single"/>
-        </w:rPr>
-        <w:t xml:space="preserve"> </w:t>
-      </w:r>
-      <w:r>
-        <w:rPr>
-          <w:rFonts w:ascii="Georgia" w:hAnsi="Georgia"/>
-          <w:b/>
-          <w:sz w:val="32"/>
-          <w:szCs w:val="32"/>
-          <w:u w:val="single"/>
-        </w:rPr>
-        <w:t>Considerations</w:t>
+        <w:t>GIT Considerations</w:t>
       </w:r>
     </w:p>
     <w:p>
@@ -342,6 +323,15 @@
         </w:rPr>
         <w:t>DEV sandbox for CRs</w:t>
       </w:r>
+      <w:r>
+        <w:rPr>
+          <w:rFonts w:ascii="Georgia" w:hAnsi="Georgia"/>
+          <w:sz w:val="24"/>
+          <w:szCs w:val="24"/>
+          <w:lang w:eastAsia="zh-CN"/>
+        </w:rPr>
+        <w:t xml:space="preserve"> and Hotfixes</w:t>
+      </w:r>
     </w:p>
     <w:p>
       <w:pPr>
@@ -357,6 +347,7 @@
           <w:szCs w:val="24"/>
         </w:rPr>
       </w:pPr>
+      <w:proofErr w:type="gramStart"/>
       <w:r>
         <w:rPr>
           <w:rFonts w:ascii="Georgia" w:hAnsi="Georgia"/>
@@ -365,6 +356,7 @@
         </w:rPr>
         <w:t>Branches :</w:t>
       </w:r>
+      <w:proofErr w:type="gramEnd"/>
     </w:p>
     <w:p>
       <w:pPr>
@@ -395,7 +387,25 @@
           <w:sz w:val="24"/>
           <w:szCs w:val="24"/>
         </w:rPr>
-        <w:t xml:space="preserve"> – is for base branch, it has </w:t>
+        <w:t xml:space="preserve"> – </w:t>
+      </w:r>
+      <w:r>
+        <w:rPr>
+          <w:rFonts w:ascii="Georgia" w:hAnsi="Georgia"/>
+          <w:sz w:val="24"/>
+          <w:szCs w:val="24"/>
+          <w:lang w:eastAsia="zh-CN"/>
+        </w:rPr>
+        <w:t>It’</w:t>
+      </w:r>
+      <w:r>
+        <w:rPr>
+          <w:rFonts w:ascii="Georgia" w:hAnsi="Georgia" w:hint="eastAsia"/>
+          <w:sz w:val="24"/>
+          <w:szCs w:val="24"/>
+          <w:lang w:eastAsia="zh-CN"/>
+        </w:rPr>
+        <w:t>s long and stable branch.</w:t>
       </w:r>
     </w:p>
     <w:p>
@@ -419,15 +429,95 @@
           <w:szCs w:val="24"/>
           <w:highlight w:val="yellow"/>
         </w:rPr>
-        <w:t>Phase 2 Branch</w:t>
-      </w:r>
-      <w:r>
-        <w:rPr>
-          <w:rFonts w:ascii="Georgia" w:hAnsi="Georgia"/>
-          <w:sz w:val="24"/>
-          <w:szCs w:val="24"/>
-        </w:rPr>
-        <w:t xml:space="preserve"> – is for Phase 2 development and it is for TMDEV sandbox.</w:t>
+        <w:t>Feature</w:t>
+      </w:r>
+      <w:r>
+        <w:rPr>
+          <w:rFonts w:ascii="Georgia" w:hAnsi="Georgia"/>
+          <w:sz w:val="24"/>
+          <w:szCs w:val="24"/>
+          <w:highlight w:val="yellow"/>
+        </w:rPr>
+        <w:t xml:space="preserve"> Branch</w:t>
+      </w:r>
+      <w:r>
+        <w:rPr>
+          <w:rFonts w:ascii="Georgia" w:hAnsi="Georgia"/>
+          <w:sz w:val="24"/>
+          <w:szCs w:val="24"/>
+        </w:rPr>
+        <w:t xml:space="preserve"> – </w:t>
+      </w:r>
+      <w:r>
+        <w:rPr>
+          <w:rFonts w:ascii="Georgia" w:hAnsi="Georgia"/>
+          <w:sz w:val="24"/>
+          <w:szCs w:val="24"/>
+          <w:lang w:eastAsia="zh-CN"/>
+        </w:rPr>
+        <w:t xml:space="preserve">short-term branch, it </w:t>
+      </w:r>
+      <w:r>
+        <w:rPr>
+          <w:rFonts w:ascii="Georgia" w:hAnsi="Georgia"/>
+          <w:sz w:val="24"/>
+          <w:szCs w:val="24"/>
+        </w:rPr>
+        <w:t xml:space="preserve">is for Phase 2 development and </w:t>
+      </w:r>
+      <w:r>
+        <w:rPr>
+          <w:rFonts w:ascii="Georgia" w:hAnsi="Georgia"/>
+          <w:sz w:val="24"/>
+          <w:szCs w:val="24"/>
+          <w:lang w:eastAsia="zh-CN"/>
+        </w:rPr>
+        <w:t>will be used in</w:t>
+      </w:r>
+      <w:r>
+        <w:rPr>
+          <w:rFonts w:ascii="Georgia" w:hAnsi="Georgia"/>
+          <w:sz w:val="24"/>
+          <w:szCs w:val="24"/>
+        </w:rPr>
+        <w:t xml:space="preserve"> TMDEV sandbox</w:t>
+      </w:r>
+      <w:r>
+        <w:rPr>
+          <w:rFonts w:ascii="Georgia" w:hAnsi="Georgia"/>
+          <w:sz w:val="24"/>
+          <w:szCs w:val="24"/>
+          <w:lang w:eastAsia="zh-CN"/>
+        </w:rPr>
+        <w:t xml:space="preserve">, after merge into master branch, </w:t>
+      </w:r>
+      <w:proofErr w:type="gramStart"/>
+      <w:r>
+        <w:rPr>
+          <w:rFonts w:ascii="Georgia" w:hAnsi="Georgia"/>
+          <w:sz w:val="24"/>
+          <w:szCs w:val="24"/>
+          <w:lang w:eastAsia="zh-CN"/>
+        </w:rPr>
+        <w:t>Can</w:t>
+      </w:r>
+      <w:proofErr w:type="gramEnd"/>
+      <w:r>
+        <w:rPr>
+          <w:rFonts w:ascii="Georgia" w:hAnsi="Georgia"/>
+          <w:sz w:val="24"/>
+          <w:szCs w:val="24"/>
+          <w:lang w:eastAsia="zh-CN"/>
+        </w:rPr>
+        <w:t xml:space="preserve"> delete it later</w:t>
+      </w:r>
+      <w:r>
+        <w:rPr>
+          <w:rFonts w:ascii="Georgia" w:hAnsi="Georgia"/>
+          <w:sz w:val="24"/>
+          <w:szCs w:val="24"/>
+        </w:rPr>
+        <w:t>.</w:t>
       </w:r>
     </w:p>
     <w:p>
@@ -450,17 +540,137 @@
           <w:sz w:val="24"/>
           <w:szCs w:val="24"/>
           <w:highlight w:val="yellow"/>
-        </w:rPr>
-        <w:t>CR Branch</w:t>
-      </w:r>
-      <w:r>
-        <w:rPr>
-          <w:rFonts w:ascii="Georgia" w:hAnsi="Georgia"/>
-          <w:sz w:val="24"/>
-          <w:szCs w:val="24"/>
-        </w:rPr>
-        <w:t xml:space="preserve"> – is for Change Requests development and it is for DEV sandbox.</w:t>
-      </w:r>
+          <w:lang w:eastAsia="zh-CN"/>
+        </w:rPr>
+        <w:t xml:space="preserve">Hotfix </w:t>
+      </w:r>
+      <w:r>
+        <w:rPr>
+          <w:rFonts w:ascii="Georgia" w:hAnsi="Georgia"/>
+          <w:sz w:val="24"/>
+          <w:szCs w:val="24"/>
+          <w:highlight w:val="yellow"/>
+        </w:rPr>
+        <w:t>Branch</w:t>
+      </w:r>
+      <w:r>
+        <w:rPr>
+          <w:rFonts w:ascii="Georgia" w:hAnsi="Georgia"/>
+          <w:sz w:val="24"/>
+          <w:szCs w:val="24"/>
+        </w:rPr>
+        <w:t xml:space="preserve"> – </w:t>
+      </w:r>
+      <w:r>
+        <w:rPr>
+          <w:rFonts w:ascii="Georgia" w:hAnsi="Georgia"/>
+          <w:sz w:val="24"/>
+          <w:szCs w:val="24"/>
+          <w:lang w:eastAsia="zh-CN"/>
+        </w:rPr>
+        <w:t xml:space="preserve">short-term branch, Developer create </w:t>
+      </w:r>
+      <w:r>
+        <w:rPr>
+          <w:rFonts w:ascii="Georgia" w:hAnsi="Georgia"/>
+          <w:sz w:val="24"/>
+          <w:szCs w:val="24"/>
+          <w:lang w:eastAsia="zh-CN"/>
+        </w:rPr>
+        <w:t>it</w:t>
+      </w:r>
+      <w:r>
+        <w:rPr>
+          <w:rFonts w:ascii="Georgia" w:hAnsi="Georgia"/>
+          <w:sz w:val="24"/>
+          <w:szCs w:val="24"/>
+          <w:lang w:eastAsia="zh-CN"/>
+        </w:rPr>
+        <w:t xml:space="preserve"> when fix defects in PRODUCTION</w:t>
+      </w:r>
+      <w:r>
+        <w:rPr>
+          <w:rFonts w:ascii="Georgia" w:hAnsi="Georgia"/>
+          <w:sz w:val="24"/>
+          <w:szCs w:val="24"/>
+        </w:rPr>
+        <w:t xml:space="preserve"> and </w:t>
+      </w:r>
+      <w:r>
+        <w:rPr>
+          <w:rFonts w:ascii="Georgia" w:hAnsi="Georgia"/>
+          <w:sz w:val="24"/>
+          <w:szCs w:val="24"/>
+          <w:lang w:eastAsia="zh-CN"/>
+        </w:rPr>
+        <w:t>will be tested in</w:t>
+      </w:r>
+      <w:r>
+        <w:rPr>
+          <w:rFonts w:ascii="Georgia" w:hAnsi="Georgia"/>
+          <w:sz w:val="24"/>
+          <w:szCs w:val="24"/>
+        </w:rPr>
+        <w:t xml:space="preserve"> DEV sandbox.</w:t>
+      </w:r>
+      <w:r>
+        <w:rPr>
+          <w:rFonts w:ascii="Georgia" w:hAnsi="Georgia"/>
+          <w:sz w:val="24"/>
+          <w:szCs w:val="24"/>
+          <w:lang w:eastAsia="zh-CN"/>
+        </w:rPr>
+        <w:t xml:space="preserve"> </w:t>
+      </w:r>
+      <w:r>
+        <w:rPr>
+          <w:rFonts w:ascii="Georgia" w:hAnsi="Georgia"/>
+          <w:sz w:val="24"/>
+          <w:szCs w:val="24"/>
+          <w:lang w:eastAsia="zh-CN"/>
+        </w:rPr>
+        <w:t xml:space="preserve">after merge into master branch, </w:t>
+      </w:r>
+      <w:proofErr w:type="gramStart"/>
+      <w:r>
+        <w:rPr>
+          <w:rFonts w:ascii="Georgia" w:hAnsi="Georgia"/>
+          <w:sz w:val="24"/>
+          <w:szCs w:val="24"/>
+          <w:lang w:eastAsia="zh-CN"/>
+        </w:rPr>
+        <w:t>Can</w:t>
+      </w:r>
+      <w:proofErr w:type="gramEnd"/>
+      <w:r>
+        <w:rPr>
+          <w:rFonts w:ascii="Georgia" w:hAnsi="Georgia"/>
+          <w:sz w:val="24"/>
+          <w:szCs w:val="24"/>
+          <w:lang w:eastAsia="zh-CN"/>
+        </w:rPr>
+        <w:t xml:space="preserve"> delete it later</w:t>
+      </w:r>
+      <w:r>
+        <w:rPr>
+          <w:rFonts w:ascii="Georgia" w:hAnsi="Georgia"/>
+          <w:sz w:val="24"/>
+          <w:szCs w:val="24"/>
+        </w:rPr>
+        <w:t>.</w:t>
+      </w:r>
+    </w:p>
+    <w:p>
+      <w:pPr>
+        <w:pStyle w:val="ListParagraph"/>
+        <w:spacing w:line="360" w:lineRule="auto"/>
+        <w:ind w:left="1440"/>
+        <w:rPr>
+          <w:rFonts w:ascii="Georgia" w:hAnsi="Georgia" w:hint="eastAsia"/>
+          <w:sz w:val="24"/>
+          <w:szCs w:val="24"/>
+        </w:rPr>
+      </w:pPr>
     </w:p>
     <w:p>
       <w:pPr>
@@ -476,14 +686,63 @@
           <w:szCs w:val="24"/>
         </w:rPr>
       </w:pPr>
-      <w:r>
-        <w:rPr>
-          <w:rFonts w:ascii="Georgia" w:hAnsi="Georgia"/>
-          <w:sz w:val="24"/>
-          <w:szCs w:val="24"/>
-        </w:rPr>
-        <w:t>Merging:</w:t>
-      </w:r>
+      <w:proofErr w:type="spellStart"/>
+      <w:r>
+        <w:rPr>
+          <w:rFonts w:ascii="Georgia" w:hAnsi="Georgia"/>
+          <w:sz w:val="24"/>
+          <w:szCs w:val="24"/>
+        </w:rPr>
+        <w:t>GitHub</w:t>
+      </w:r>
+      <w:proofErr w:type="spellEnd"/>
+      <w:r>
+        <w:rPr>
+          <w:rFonts w:ascii="Georgia" w:hAnsi="Georgia"/>
+          <w:sz w:val="24"/>
+          <w:szCs w:val="24"/>
+        </w:rPr>
+        <w:t xml:space="preserve"> Flow</w:t>
+      </w:r>
+      <w:r>
+        <w:rPr>
+          <w:rFonts w:ascii="Georgia" w:hAnsi="Georgia"/>
+          <w:sz w:val="24"/>
+          <w:szCs w:val="24"/>
+        </w:rPr>
+        <w:t>:</w:t>
+      </w:r>
+    </w:p>
+    <w:p>
+      <w:pPr>
+        <w:pStyle w:val="ListParagraph"/>
+        <w:spacing w:line="360" w:lineRule="auto"/>
+        <w:rPr>
+          <w:rFonts w:ascii="Georgia" w:hAnsi="Georgia"/>
+          <w:sz w:val="24"/>
+          <w:szCs w:val="24"/>
+        </w:rPr>
+      </w:pPr>
+      <w:r>
+        <w:rPr>
+          <w:rFonts w:ascii="Georgia" w:hAnsi="Georgia"/>
+          <w:sz w:val="24"/>
+          <w:szCs w:val="24"/>
+          <w:lang w:eastAsia="zh-CN"/>
+        </w:rPr>
+        <w:t xml:space="preserve">Reference URL: </w:t>
+      </w:r>
+      <w:hyperlink r:id="rId5" w:history="1">
+        <w:r>
+          <w:rPr>
+            <w:rStyle w:val="Hyperlink"/>
+            <w:rFonts w:ascii="Georgia" w:hAnsi="Georgia"/>
+            <w:sz w:val="24"/>
+            <w:szCs w:val="24"/>
+          </w:rPr>
+          <w:t>https://guides.github.com/introduction/flow/</w:t>
+        </w:r>
+      </w:hyperlink>
     </w:p>
     <w:p>
       <w:pPr>
@@ -504,8 +763,17 @@
           <w:rFonts w:ascii="Georgia" w:hAnsi="Georgia"/>
           <w:sz w:val="24"/>
           <w:szCs w:val="24"/>
-        </w:rPr>
-        <w:t>Once done with development and testing any CR in DEV sandbox, merge the changes to Phase 2 Branch on timely basis (weekly).</w:t>
+          <w:lang w:eastAsia="zh-CN"/>
+        </w:rPr>
+        <w:t>Create a Branch before starting new task</w:t>
+      </w:r>
+      <w:r>
+        <w:rPr>
+          <w:rFonts w:ascii="Georgia" w:hAnsi="Georgia"/>
+          <w:sz w:val="24"/>
+          <w:szCs w:val="24"/>
+        </w:rPr>
+        <w:t>.</w:t>
       </w:r>
     </w:p>
     <w:p>
@@ -527,62 +795,128 @@
           <w:rFonts w:ascii="Georgia" w:hAnsi="Georgia"/>
           <w:sz w:val="24"/>
           <w:szCs w:val="24"/>
-          <w:highlight w:val="yellow"/>
-        </w:rPr>
-        <w:t>Configuration components needs to deploy manually</w:t>
-      </w:r>
-      <w:r>
-        <w:rPr>
-          <w:rFonts w:ascii="Georgia" w:hAnsi="Georgia"/>
-          <w:sz w:val="24"/>
-          <w:szCs w:val="24"/>
-        </w:rPr>
-        <w:t xml:space="preserve"> through </w:t>
-      </w:r>
-      <w:proofErr w:type="spellStart"/>
-      <w:r>
-        <w:rPr>
-          <w:rFonts w:ascii="Georgia" w:hAnsi="Georgia"/>
-          <w:sz w:val="24"/>
-          <w:szCs w:val="24"/>
-        </w:rPr>
-        <w:t>changeset</w:t>
-      </w:r>
-      <w:proofErr w:type="spellEnd"/>
-      <w:r>
-        <w:rPr>
-          <w:rFonts w:ascii="Georgia" w:hAnsi="Georgia"/>
-          <w:sz w:val="24"/>
-          <w:szCs w:val="24"/>
-        </w:rPr>
-        <w:t xml:space="preserve"> to DEV to TMDEV </w:t>
-      </w:r>
-      <w:proofErr w:type="spellStart"/>
-      <w:r>
-        <w:rPr>
-          <w:rFonts w:ascii="Georgia" w:hAnsi="Georgia"/>
-          <w:sz w:val="24"/>
-          <w:szCs w:val="24"/>
-        </w:rPr>
-        <w:t>inorder</w:t>
-      </w:r>
-      <w:proofErr w:type="spellEnd"/>
-      <w:r>
-        <w:rPr>
-          <w:rFonts w:ascii="Georgia" w:hAnsi="Georgia"/>
-          <w:sz w:val="24"/>
-          <w:szCs w:val="24"/>
-        </w:rPr>
-        <w:t xml:space="preserve"> to sync the sandboxes to avoid conflicts.   </w:t>
-      </w:r>
-    </w:p>
-    <w:p>
-      <w:pPr>
-        <w:spacing w:line="360" w:lineRule="auto"/>
-        <w:rPr>
-          <w:rFonts w:ascii="Georgia" w:hAnsi="Georgia"/>
-          <w:sz w:val="24"/>
-          <w:szCs w:val="24"/>
+          <w:lang w:eastAsia="zh-CN"/>
+        </w:rPr>
+        <w:t xml:space="preserve">Add commits when complete task and tested it successfully </w:t>
+      </w:r>
+      <w:r>
+        <w:rPr>
+          <w:rFonts w:ascii="Georgia" w:hAnsi="Georgia" w:hint="eastAsia"/>
+          <w:sz w:val="24"/>
+          <w:szCs w:val="24"/>
+          <w:lang w:eastAsia="zh-CN"/>
+        </w:rPr>
+        <w:t>in SF</w:t>
+      </w:r>
+      <w:r>
+        <w:rPr>
+          <w:rFonts w:ascii="Georgia" w:hAnsi="Georgia"/>
+          <w:sz w:val="24"/>
+          <w:szCs w:val="24"/>
+        </w:rPr>
+        <w:t xml:space="preserve">.   </w:t>
+      </w:r>
+    </w:p>
+    <w:p>
+      <w:pPr>
+        <w:pStyle w:val="ListParagraph"/>
+        <w:numPr>
+          <w:ilvl w:val="1"/>
+          <w:numId w:val="3"/>
+        </w:numPr>
+        <w:spacing w:line="360" w:lineRule="auto"/>
+        <w:rPr>
+          <w:rFonts w:ascii="Georgia" w:hAnsi="Georgia"/>
+          <w:sz w:val="24"/>
+          <w:szCs w:val="24"/>
+        </w:rPr>
+      </w:pPr>
+      <w:r>
+        <w:rPr>
+          <w:rFonts w:ascii="Georgia" w:hAnsi="Georgia"/>
+          <w:sz w:val="24"/>
+          <w:szCs w:val="24"/>
+          <w:lang w:eastAsia="zh-CN"/>
+        </w:rPr>
+        <w:t>Open a pull request.</w:t>
+      </w:r>
+    </w:p>
+    <w:p>
+      <w:pPr>
+        <w:pStyle w:val="ListParagraph"/>
+        <w:numPr>
+          <w:ilvl w:val="1"/>
+          <w:numId w:val="3"/>
+        </w:numPr>
+        <w:spacing w:line="360" w:lineRule="auto"/>
+        <w:rPr>
+          <w:rFonts w:ascii="Georgia" w:hAnsi="Georgia"/>
+          <w:sz w:val="24"/>
+          <w:szCs w:val="24"/>
+        </w:rPr>
+      </w:pPr>
+      <w:r>
+        <w:rPr>
+          <w:rFonts w:ascii="Georgia" w:hAnsi="Georgia" w:hint="eastAsia"/>
+          <w:sz w:val="24"/>
+          <w:szCs w:val="24"/>
+          <w:lang w:eastAsia="zh-CN"/>
+        </w:rPr>
+        <w:t>Discuss and review the code</w:t>
+      </w:r>
+      <w:r>
+        <w:rPr>
+          <w:rFonts w:ascii="Georgia" w:hAnsi="Georgia"/>
+          <w:sz w:val="24"/>
+          <w:szCs w:val="24"/>
+          <w:lang w:eastAsia="zh-CN"/>
+        </w:rPr>
+        <w:t>.</w:t>
+      </w:r>
+    </w:p>
+    <w:p>
+      <w:pPr>
+        <w:pStyle w:val="ListParagraph"/>
+        <w:numPr>
+          <w:ilvl w:val="1"/>
+          <w:numId w:val="3"/>
+        </w:numPr>
+        <w:spacing w:line="360" w:lineRule="auto"/>
+        <w:rPr>
+          <w:rFonts w:ascii="Georgia" w:hAnsi="Georgia"/>
+          <w:sz w:val="24"/>
+          <w:szCs w:val="24"/>
+        </w:rPr>
+      </w:pPr>
+      <w:r>
+        <w:rPr>
+          <w:rFonts w:ascii="Georgia" w:hAnsi="Georgia"/>
+          <w:sz w:val="24"/>
+          <w:szCs w:val="24"/>
+          <w:lang w:eastAsia="zh-CN"/>
+        </w:rPr>
+        <w:t>Merge code into master branch.</w:t>
+      </w:r>
+    </w:p>
+    <w:p>
+      <w:pPr>
+        <w:spacing w:line="360" w:lineRule="auto"/>
+        <w:rPr>
+          <w:rFonts w:ascii="Georgia" w:hAnsi="Georgia"/>
+          <w:sz w:val="24"/>
+          <w:szCs w:val="24"/>
+          <w:lang w:eastAsia="zh-CN"/>
+        </w:rPr>
+      </w:pPr>
+    </w:p>
+    <w:p>
+      <w:pPr>
+        <w:spacing w:line="360" w:lineRule="auto"/>
+        <w:rPr>
+          <w:rFonts w:ascii="Georgia" w:hAnsi="Georgia"/>
+          <w:sz w:val="24"/>
+          <w:szCs w:val="24"/>
+          <w:lang w:eastAsia="zh-CN"/>
         </w:rPr>
       </w:pPr>
       <w:r>
@@ -594,10 +928,10 @@
         </w:rPr>
         <w:lastRenderedPageBreak/>
         <w:drawing>
-          <wp:inline distT="0" distB="0" distL="0" distR="0" wp14:anchorId="1DFA99F6" wp14:editId="31F13A87">
-            <wp:extent cx="5935980" cy="2613660"/>
-            <wp:effectExtent l="0" t="0" r="7620" b="0"/>
-            <wp:docPr id="7" name="Picture 7"/>
+          <wp:inline distT="0" distB="0" distL="0" distR="0" wp14:anchorId="2BD33F3A" wp14:editId="023A3439">
+            <wp:extent cx="5956300" cy="2006600"/>
+            <wp:effectExtent l="0" t="0" r="12700" b="0"/>
+            <wp:docPr id="8" name="Picture 8" descr="../Library/Group%20Containers/Q79WDW8YH9.com.evernote.Evernote/Evernote/quick-note/126252189-personal-www.evernote.com/quick-note-MtA1PB/attachment--HzCnxg/screenshot.png"/>
             <wp:cNvGraphicFramePr>
               <a:graphicFrameLocks xmlns:a="http://schemas.openxmlformats.org/drawingml/2006/main" noChangeAspect="1"/>
             </wp:cNvGraphicFramePr>
@@ -605,13 +939,13 @@
               <a:graphicData uri="http://schemas.openxmlformats.org/drawingml/2006/picture">
                 <pic:pic xmlns:pic="http://schemas.openxmlformats.org/drawingml/2006/picture">
                   <pic:nvPicPr>
-                    <pic:cNvPr id="0" name="Picture 6"/>
+                    <pic:cNvPr id="0" name="Picture 1" descr="../Library/Group%20Containers/Q79WDW8YH9.com.evernote.Evernote/Evernote/quick-note/126252189-personal-www.evernote.com/quick-note-MtA1PB/attachment--HzCnxg/screenshot.png"/>
                     <pic:cNvPicPr>
                       <a:picLocks noChangeAspect="1" noChangeArrowheads="1"/>
                     </pic:cNvPicPr>
                   </pic:nvPicPr>
                   <pic:blipFill>
-                    <a:blip r:embed="rId5">
+                    <a:blip r:embed="rId6" cstate="print">
                       <a:extLst>
                         <a:ext uri="{28A0092B-C50C-407E-A947-70E740481C1C}">
                           <a14:useLocalDpi xmlns:a14="http://schemas.microsoft.com/office/drawing/2010/main" val="0"/>
@@ -626,7 +960,7 @@
                   <pic:spPr bwMode="auto">
                     <a:xfrm>
                       <a:off x="0" y="0"/>
-                      <a:ext cx="5935980" cy="2613660"/>
+                      <a:ext cx="5956300" cy="2006600"/>
                     </a:xfrm>
                     <a:prstGeom prst="rect">
                       <a:avLst/>
@@ -650,16 +984,322 @@
           <w:rFonts w:ascii="Georgia" w:hAnsi="Georgia"/>
           <w:sz w:val="24"/>
           <w:szCs w:val="24"/>
-        </w:rPr>
-      </w:pPr>
-      <w:r>
-        <w:rPr>
-          <w:rFonts w:ascii="Georgia" w:hAnsi="Georgia"/>
-          <w:sz w:val="24"/>
-          <w:szCs w:val="24"/>
+          <w:lang w:eastAsia="zh-CN"/>
+        </w:rPr>
+      </w:pPr>
+    </w:p>
+    <w:p>
+      <w:pPr>
+        <w:spacing w:line="360" w:lineRule="auto"/>
+        <w:rPr>
+          <w:rFonts w:ascii="Georgia" w:hAnsi="Georgia" w:hint="eastAsia"/>
+          <w:sz w:val="24"/>
+          <w:szCs w:val="24"/>
+          <w:lang w:eastAsia="zh-CN"/>
+        </w:rPr>
+      </w:pPr>
+    </w:p>
+    <w:p>
+      <w:pPr>
+        <w:pStyle w:val="ListParagraph"/>
+        <w:numPr>
+          <w:ilvl w:val="0"/>
+          <w:numId w:val="3"/>
+        </w:numPr>
+        <w:spacing w:line="360" w:lineRule="auto"/>
+        <w:rPr>
+          <w:rFonts w:ascii="Georgia" w:hAnsi="Georgia" w:hint="eastAsia"/>
+          <w:sz w:val="24"/>
+          <w:szCs w:val="24"/>
+          <w:lang w:eastAsia="zh-CN"/>
+        </w:rPr>
+      </w:pPr>
+      <w:proofErr w:type="spellStart"/>
+      <w:r>
+        <w:rPr>
+          <w:rFonts w:ascii="Georgia" w:hAnsi="Georgia" w:hint="eastAsia"/>
+          <w:sz w:val="24"/>
+          <w:szCs w:val="24"/>
+          <w:lang w:eastAsia="zh-CN"/>
+        </w:rPr>
+        <w:t>Git</w:t>
+      </w:r>
+      <w:proofErr w:type="spellEnd"/>
+      <w:r>
+        <w:rPr>
+          <w:rFonts w:ascii="Georgia" w:hAnsi="Georgia" w:hint="eastAsia"/>
+          <w:sz w:val="24"/>
+          <w:szCs w:val="24"/>
+          <w:lang w:eastAsia="zh-CN"/>
         </w:rPr>
         <w:t xml:space="preserve"> </w:t>
       </w:r>
+      <w:r>
+        <w:rPr>
+          <w:rFonts w:ascii="Georgia" w:hAnsi="Georgia"/>
+          <w:sz w:val="24"/>
+          <w:szCs w:val="24"/>
+          <w:lang w:eastAsia="zh-CN"/>
+        </w:rPr>
+        <w:t>Overview</w:t>
+      </w:r>
+    </w:p>
+    <w:p>
+      <w:pPr>
+        <w:spacing w:line="360" w:lineRule="auto"/>
+        <w:rPr>
+          <w:rFonts w:ascii="Georgia" w:hAnsi="Georgia"/>
+          <w:sz w:val="24"/>
+          <w:szCs w:val="24"/>
+          <w:lang w:eastAsia="zh-CN"/>
+        </w:rPr>
+      </w:pPr>
+      <w:bookmarkStart w:id="0" w:name="_GoBack"/>
+      <w:r>
+        <w:rPr>
+          <w:rFonts w:ascii="Georgia" w:hAnsi="Georgia" w:hint="eastAsia"/>
+          <w:noProof/>
+          <w:sz w:val="24"/>
+          <w:szCs w:val="24"/>
+        </w:rPr>
+        <w:drawing>
+          <wp:inline distT="0" distB="0" distL="0" distR="0" wp14:anchorId="22883B76" wp14:editId="4ED69EEB">
+            <wp:extent cx="6006465" cy="1742260"/>
+            <wp:effectExtent l="0" t="0" r="0" b="10795"/>
+            <wp:docPr id="2" name="Picture 2"/>
+            <wp:cNvGraphicFramePr>
+              <a:graphicFrameLocks xmlns:a="http://schemas.openxmlformats.org/drawingml/2006/main" noChangeAspect="1"/>
+            </wp:cNvGraphicFramePr>
+            <a:graphic xmlns:a="http://schemas.openxmlformats.org/drawingml/2006/main">
+              <a:graphicData uri="http://schemas.openxmlformats.org/drawingml/2006/picture">
+                <pic:pic xmlns:pic="http://schemas.openxmlformats.org/drawingml/2006/picture">
+                  <pic:nvPicPr>
+                    <pic:cNvPr id="2" name="bg2015120901.png"/>
+                    <pic:cNvPicPr/>
+                  </pic:nvPicPr>
+                  <pic:blipFill>
+                    <a:blip r:embed="rId7">
+                      <a:extLst>
+                        <a:ext uri="{28A0092B-C50C-407E-A947-70E740481C1C}">
+                          <a14:useLocalDpi xmlns:a14="http://schemas.microsoft.com/office/drawing/2010/main" val="0"/>
+                        </a:ext>
+                      </a:extLst>
+                    </a:blip>
+                    <a:stretch>
+                      <a:fillRect/>
+                    </a:stretch>
+                  </pic:blipFill>
+                  <pic:spPr>
+                    <a:xfrm>
+                      <a:off x="0" y="0"/>
+                      <a:ext cx="6037204" cy="1751176"/>
+                    </a:xfrm>
+                    <a:prstGeom prst="rect">
+                      <a:avLst/>
+                    </a:prstGeom>
+                  </pic:spPr>
+                </pic:pic>
+              </a:graphicData>
+            </a:graphic>
+          </wp:inline>
+        </w:drawing>
+      </w:r>
+      <w:r>
+        <w:rPr>
+          <w:rFonts w:ascii="Georgia" w:hAnsi="Georgia"/>
+          <w:sz w:val="24"/>
+          <w:szCs w:val="24"/>
+        </w:rPr>
+        <w:t xml:space="preserve"> </w:t>
+      </w:r>
+    </w:p>
+    <w:bookmarkEnd w:id="0"/>
+    <w:p>
+      <w:pPr>
+        <w:spacing w:line="360" w:lineRule="auto"/>
+        <w:rPr>
+          <w:rFonts w:ascii="Georgia" w:hAnsi="Georgia"/>
+          <w:sz w:val="24"/>
+          <w:szCs w:val="24"/>
+          <w:lang w:eastAsia="zh-CN"/>
+        </w:rPr>
+      </w:pPr>
+      <w:proofErr w:type="spellStart"/>
+      <w:r>
+        <w:rPr>
+          <w:rFonts w:ascii="Georgia" w:hAnsi="Georgia"/>
+        </w:rPr>
+        <w:t>Workspace</w:t>
+      </w:r>
+      <w:r>
+        <w:rPr>
+          <w:rFonts w:ascii="Georgia" w:hAnsi="Georgia"/>
+        </w:rPr>
+        <w:t>：</w:t>
+      </w:r>
+      <w:r>
+        <w:rPr>
+          <w:rFonts w:ascii="Georgia" w:hAnsi="Georgia"/>
+        </w:rPr>
+        <w:t>Working</w:t>
+      </w:r>
+      <w:proofErr w:type="spellEnd"/>
+      <w:r>
+        <w:rPr>
+          <w:rFonts w:ascii="Georgia" w:hAnsi="Georgia"/>
+        </w:rPr>
+        <w:t xml:space="preserve"> Directory</w:t>
+      </w:r>
+    </w:p>
+    <w:p>
+      <w:pPr>
+        <w:spacing w:line="360" w:lineRule="auto"/>
+        <w:rPr>
+          <w:rFonts w:ascii="Georgia" w:hAnsi="Georgia"/>
+          <w:sz w:val="24"/>
+          <w:szCs w:val="24"/>
+        </w:rPr>
+      </w:pPr>
+      <w:r>
+        <w:rPr>
+          <w:rFonts w:ascii="Georgia" w:hAnsi="Georgia"/>
+          <w:sz w:val="24"/>
+          <w:szCs w:val="24"/>
+        </w:rPr>
+        <w:t xml:space="preserve">Index / </w:t>
+      </w:r>
+      <w:proofErr w:type="spellStart"/>
+      <w:r>
+        <w:rPr>
+          <w:rFonts w:ascii="Georgia" w:hAnsi="Georgia"/>
+          <w:sz w:val="24"/>
+          <w:szCs w:val="24"/>
+        </w:rPr>
+        <w:t>Stage</w:t>
+      </w:r>
+      <w:r>
+        <w:rPr>
+          <w:rFonts w:ascii="Georgia" w:hAnsi="Georgia"/>
+          <w:sz w:val="24"/>
+          <w:szCs w:val="24"/>
+        </w:rPr>
+        <w:t>：</w:t>
+      </w:r>
+      <w:r>
+        <w:rPr>
+          <w:rFonts w:ascii="Georgia" w:hAnsi="Georgia"/>
+          <w:sz w:val="24"/>
+          <w:szCs w:val="24"/>
+        </w:rPr>
+        <w:t>Stage</w:t>
+      </w:r>
+      <w:proofErr w:type="spellEnd"/>
+      <w:r>
+        <w:rPr>
+          <w:rFonts w:ascii="Georgia" w:hAnsi="Georgia"/>
+          <w:sz w:val="24"/>
+          <w:szCs w:val="24"/>
+        </w:rPr>
+        <w:t xml:space="preserve"> area</w:t>
+      </w:r>
+    </w:p>
+    <w:p>
+      <w:pPr>
+        <w:spacing w:line="360" w:lineRule="auto"/>
+        <w:rPr>
+          <w:rFonts w:ascii="Georgia" w:hAnsi="Georgia"/>
+          <w:sz w:val="24"/>
+          <w:szCs w:val="24"/>
+        </w:rPr>
+      </w:pPr>
+      <w:proofErr w:type="spellStart"/>
+      <w:r>
+        <w:rPr>
+          <w:rFonts w:ascii="Georgia" w:hAnsi="Georgia"/>
+          <w:sz w:val="24"/>
+          <w:szCs w:val="24"/>
+        </w:rPr>
+        <w:t>Repository</w:t>
+      </w:r>
+      <w:r>
+        <w:rPr>
+          <w:rFonts w:ascii="Georgia" w:hAnsi="Georgia"/>
+          <w:sz w:val="24"/>
+          <w:szCs w:val="24"/>
+        </w:rPr>
+        <w:t>：</w:t>
+      </w:r>
+      <w:r>
+        <w:rPr>
+          <w:rFonts w:ascii="Georgia" w:hAnsi="Georgia"/>
+          <w:sz w:val="24"/>
+          <w:szCs w:val="24"/>
+        </w:rPr>
+        <w:t>Local</w:t>
+      </w:r>
+      <w:proofErr w:type="spellEnd"/>
+      <w:r>
+        <w:rPr>
+          <w:rFonts w:ascii="Georgia" w:hAnsi="Georgia"/>
+          <w:sz w:val="24"/>
+          <w:szCs w:val="24"/>
+        </w:rPr>
+        <w:t xml:space="preserve"> repository</w:t>
+      </w:r>
+    </w:p>
+    <w:p>
+      <w:pPr>
+        <w:spacing w:line="360" w:lineRule="auto"/>
+        <w:rPr>
+          <w:rFonts w:ascii="Georgia" w:hAnsi="Georgia"/>
+          <w:sz w:val="24"/>
+          <w:szCs w:val="24"/>
+        </w:rPr>
+      </w:pPr>
+      <w:proofErr w:type="spellStart"/>
+      <w:r>
+        <w:rPr>
+          <w:rFonts w:ascii="Georgia" w:hAnsi="Georgia"/>
+          <w:sz w:val="24"/>
+          <w:szCs w:val="24"/>
+        </w:rPr>
+        <w:t>Remote</w:t>
+      </w:r>
+      <w:r>
+        <w:rPr>
+          <w:rFonts w:ascii="Georgia" w:hAnsi="Georgia"/>
+          <w:sz w:val="24"/>
+          <w:szCs w:val="24"/>
+        </w:rPr>
+        <w:t>：</w:t>
+      </w:r>
+      <w:r>
+        <w:rPr>
+          <w:rFonts w:ascii="Georgia" w:hAnsi="Georgia"/>
+          <w:sz w:val="24"/>
+          <w:szCs w:val="24"/>
+        </w:rPr>
+        <w:t>Remote</w:t>
+      </w:r>
+      <w:proofErr w:type="spellEnd"/>
+      <w:r>
+        <w:rPr>
+          <w:rFonts w:ascii="Georgia" w:hAnsi="Georgia"/>
+          <w:sz w:val="24"/>
+          <w:szCs w:val="24"/>
+        </w:rPr>
+        <w:t xml:space="preserve"> repository</w:t>
+      </w:r>
+    </w:p>
+    <w:p>
+      <w:pPr>
+        <w:spacing w:line="360" w:lineRule="auto"/>
+        <w:rPr>
+          <w:rFonts w:ascii="Georgia" w:hAnsi="Georgia"/>
+          <w:sz w:val="24"/>
+          <w:szCs w:val="24"/>
+        </w:rPr>
+      </w:pPr>
     </w:p>
     <w:p>
       <w:pPr>
@@ -671,13 +1311,38 @@
           <w:szCs w:val="20"/>
         </w:rPr>
       </w:pPr>
-      <w:bookmarkStart w:id="0" w:name="_GoBack"/>
-      <w:bookmarkEnd w:id="0"/>
     </w:p>
     <w:p>
       <w:pPr>
         <w:spacing w:line="360" w:lineRule="auto"/>
         <w:jc w:val="center"/>
+        <w:outlineLvl w:val="0"/>
+        <w:rPr>
+          <w:rFonts w:ascii="Georgia" w:hAnsi="Georgia"/>
+          <w:sz w:val="36"/>
+          <w:szCs w:val="20"/>
+          <w:lang w:eastAsia="zh-CN"/>
+        </w:rPr>
+      </w:pPr>
+    </w:p>
+    <w:p>
+      <w:pPr>
+        <w:spacing w:line="360" w:lineRule="auto"/>
+        <w:jc w:val="center"/>
+        <w:outlineLvl w:val="0"/>
+        <w:rPr>
+          <w:rFonts w:ascii="Georgia" w:hAnsi="Georgia" w:hint="eastAsia"/>
+          <w:sz w:val="36"/>
+          <w:szCs w:val="20"/>
+          <w:lang w:eastAsia="zh-CN"/>
+        </w:rPr>
+      </w:pPr>
+    </w:p>
+    <w:p>
+      <w:pPr>
+        <w:spacing w:line="360" w:lineRule="auto"/>
+        <w:jc w:val="center"/>
+        <w:outlineLvl w:val="0"/>
         <w:rPr>
           <w:rFonts w:ascii="Georgia" w:hAnsi="Georgia"/>
           <w:sz w:val="36"/>
@@ -782,15 +1447,7 @@
           <w:sz w:val="24"/>
           <w:szCs w:val="24"/>
         </w:rPr>
-        <w:t xml:space="preserve"> in IDE (using</w:t>
-      </w:r>
-      <w:r>
-        <w:rPr>
-          <w:rFonts w:ascii="Georgia" w:hAnsi="Georgia"/>
-          <w:sz w:val="24"/>
-          <w:szCs w:val="24"/>
-        </w:rPr>
-        <w:t xml:space="preserve"> </w:t>
+        <w:t xml:space="preserve"> in IDE (using </w:t>
       </w:r>
       <w:proofErr w:type="spellStart"/>
       <w:r>
@@ -808,15 +1465,7 @@
           <w:sz w:val="24"/>
           <w:szCs w:val="24"/>
         </w:rPr>
-        <w:t xml:space="preserve"> plugin </w:t>
-      </w:r>
-      <w:r>
-        <w:rPr>
-          <w:rFonts w:ascii="Georgia" w:hAnsi="Georgia"/>
-          <w:sz w:val="24"/>
-          <w:szCs w:val="24"/>
-        </w:rPr>
-        <w:t xml:space="preserve">in </w:t>
+        <w:t xml:space="preserve"> plugin in </w:t>
       </w:r>
       <w:proofErr w:type="spellStart"/>
       <w:r>
@@ -914,7 +1563,7 @@
           <w:szCs w:val="24"/>
         </w:rPr>
         <w:drawing>
-          <wp:inline distT="0" distB="0" distL="0" distR="0" wp14:anchorId="1E1B3013" wp14:editId="1410073F">
+          <wp:inline distT="0" distB="0" distL="0" distR="0" wp14:anchorId="2DB368F4" wp14:editId="56CE1628">
             <wp:extent cx="5257800" cy="2202180"/>
             <wp:effectExtent l="0" t="0" r="0" b="7620"/>
             <wp:docPr id="1" name="Picture 1"/>
@@ -931,7 +1580,7 @@
                     </pic:cNvPicPr>
                   </pic:nvPicPr>
                   <pic:blipFill>
-                    <a:blip r:embed="rId6">
+                    <a:blip r:embed="rId8">
                       <a:extLst>
                         <a:ext uri="{28A0092B-C50C-407E-A947-70E740481C1C}">
                           <a14:useLocalDpi xmlns:a14="http://schemas.microsoft.com/office/drawing/2010/main" val="0"/>
@@ -991,9 +1640,8 @@
           <w:sz w:val="24"/>
           <w:szCs w:val="24"/>
         </w:rPr>
-        <w:lastRenderedPageBreak/>
         <w:drawing>
-          <wp:inline distT="0" distB="0" distL="0" distR="0">
+          <wp:inline distT="0" distB="0" distL="0" distR="0" wp14:anchorId="3B34DB3E" wp14:editId="75CBA3C6">
             <wp:extent cx="5257800" cy="2293620"/>
             <wp:effectExtent l="0" t="0" r="0" b="0"/>
             <wp:docPr id="3" name="Picture 3"/>
@@ -1010,7 +1658,7 @@
                     </pic:cNvPicPr>
                   </pic:nvPicPr>
                   <pic:blipFill>
-                    <a:blip r:embed="rId7">
+                    <a:blip r:embed="rId9">
                       <a:extLst>
                         <a:ext uri="{28A0092B-C50C-407E-A947-70E740481C1C}">
                           <a14:useLocalDpi xmlns:a14="http://schemas.microsoft.com/office/drawing/2010/main" val="0"/>
@@ -1233,8 +1881,9 @@
           <w:sz w:val="24"/>
           <w:szCs w:val="24"/>
         </w:rPr>
+        <w:lastRenderedPageBreak/>
         <w:drawing>
-          <wp:inline distT="0" distB="0" distL="0" distR="0">
+          <wp:inline distT="0" distB="0" distL="0" distR="0" wp14:anchorId="2056E35C" wp14:editId="405D00C9">
             <wp:extent cx="5943600" cy="2971800"/>
             <wp:effectExtent l="0" t="0" r="0" b="0"/>
             <wp:docPr id="5" name="Picture 5"/>
@@ -1251,7 +1900,7 @@
                     </pic:cNvPicPr>
                   </pic:nvPicPr>
                   <pic:blipFill>
-                    <a:blip r:embed="rId8" cstate="print">
+                    <a:blip r:embed="rId10" cstate="print">
                       <a:extLst>
                         <a:ext uri="{28A0092B-C50C-407E-A947-70E740481C1C}">
                           <a14:useLocalDpi xmlns:a14="http://schemas.microsoft.com/office/drawing/2010/main" val="0"/>
@@ -1314,7 +1963,25 @@
           <w:sz w:val="24"/>
           <w:szCs w:val="24"/>
         </w:rPr>
-        <w:t xml:space="preserve">If multiple users perform push on same class then </w:t>
+        <w:t xml:space="preserve">If multiple users perform push on same </w:t>
+      </w:r>
+      <w:proofErr w:type="gramStart"/>
+      <w:r>
+        <w:rPr>
+          <w:rFonts w:ascii="Georgia" w:hAnsi="Georgia"/>
+          <w:sz w:val="24"/>
+          <w:szCs w:val="24"/>
+        </w:rPr>
+        <w:t>class</w:t>
+      </w:r>
+      <w:proofErr w:type="gramEnd"/>
+      <w:r>
+        <w:rPr>
+          <w:rFonts w:ascii="Georgia" w:hAnsi="Georgia"/>
+          <w:sz w:val="24"/>
+          <w:szCs w:val="24"/>
+        </w:rPr>
+        <w:t xml:space="preserve"> then </w:t>
       </w:r>
       <w:proofErr w:type="spellStart"/>
       <w:r>
@@ -1332,27 +1999,7 @@
           <w:sz w:val="24"/>
           <w:szCs w:val="24"/>
         </w:rPr>
-        <w:t xml:space="preserve"> client will give </w:t>
-      </w:r>
-      <w:proofErr w:type="spellStart"/>
-      <w:proofErr w:type="gramStart"/>
-      <w:r>
-        <w:rPr>
-          <w:rFonts w:ascii="Georgia" w:hAnsi="Georgia"/>
-          <w:sz w:val="24"/>
-          <w:szCs w:val="24"/>
-        </w:rPr>
-        <w:t>a</w:t>
-      </w:r>
-      <w:proofErr w:type="spellEnd"/>
-      <w:proofErr w:type="gramEnd"/>
-      <w:r>
-        <w:rPr>
-          <w:rFonts w:ascii="Georgia" w:hAnsi="Georgia"/>
-          <w:sz w:val="24"/>
-          <w:szCs w:val="24"/>
-        </w:rPr>
-        <w:t xml:space="preserve"> error message like below.</w:t>
+        <w:t xml:space="preserve"> client will give a error message like below.</w:t>
       </w:r>
     </w:p>
     <w:p>
@@ -1369,9 +2016,8 @@
         <w:rPr>
           <w:noProof/>
         </w:rPr>
-        <w:lastRenderedPageBreak/>
         <w:drawing>
-          <wp:inline distT="0" distB="0" distL="0" distR="0">
+          <wp:inline distT="0" distB="0" distL="0" distR="0" wp14:anchorId="4AF3F9FB" wp14:editId="0CC9FFA8">
             <wp:extent cx="5935980" cy="3787140"/>
             <wp:effectExtent l="0" t="0" r="7620" b="3810"/>
             <wp:docPr id="6" name="Picture 6"/>
@@ -1388,7 +2034,7 @@
                     </pic:cNvPicPr>
                   </pic:nvPicPr>
                   <pic:blipFill>
-                    <a:blip r:embed="rId9">
+                    <a:blip r:embed="rId11">
                       <a:extLst>
                         <a:ext uri="{28A0092B-C50C-407E-A947-70E740481C1C}">
                           <a14:useLocalDpi xmlns:a14="http://schemas.microsoft.com/office/drawing/2010/main" val="0"/>
@@ -1455,8 +2101,8 @@
 </file>
 
 <file path=word/numbering.xml><?xml version="1.0" encoding="utf-8"?>
-<w:numbering xmlns:wpc="http://schemas.microsoft.com/office/word/2010/wordprocessingCanvas" xmlns:cx="http://schemas.microsoft.com/office/drawing/2014/chartex" xmlns:cx1="http://schemas.microsoft.com/office/drawing/2015/9/8/chartex" xmlns:mc="http://schemas.openxmlformats.org/markup-compatibility/2006" xmlns:o="urn:schemas-microsoft-com:office:office" xmlns:r="http://schemas.openxmlformats.org/officeDocument/2006/relationships" xmlns:m="http://schemas.openxmlformats.org/officeDocument/2006/math" xmlns:v="urn:schemas-microsoft-com:vml" xmlns:wp14="http://schemas.microsoft.com/office/word/2010/wordprocessingDrawing" xmlns:wp="http://schemas.openxmlformats.org/drawingml/2006/wordprocessingDrawing" xmlns:w10="urn:schemas-microsoft-com:office:word" xmlns:w="http://schemas.openxmlformats.org/wordprocessingml/2006/main" xmlns:w14="http://schemas.microsoft.com/office/word/2010/wordml" xmlns:w15="http://schemas.microsoft.com/office/word/2012/wordml" xmlns:w16se="http://schemas.microsoft.com/office/word/2015/wordml/symex" xmlns:wpg="http://schemas.microsoft.com/office/word/2010/wordprocessingGroup" xmlns:wpi="http://schemas.microsoft.com/office/word/2010/wordprocessingInk" xmlns:wne="http://schemas.microsoft.com/office/word/2006/wordml" xmlns:wps="http://schemas.microsoft.com/office/word/2010/wordprocessingShape" mc:Ignorable="w14 w15 w16se wp14">
-  <w:abstractNum w:abstractNumId="0" w15:restartNumberingAfterBreak="0">
+<w:numbering xmlns:wpc="http://schemas.microsoft.com/office/word/2010/wordprocessingCanvas" xmlns:mo="http://schemas.microsoft.com/office/mac/office/2008/main" xmlns:mc="http://schemas.openxmlformats.org/markup-compatibility/2006" xmlns:mv="urn:schemas-microsoft-com:mac:vml" xmlns:o="urn:schemas-microsoft-com:office:office" xmlns:r="http://schemas.openxmlformats.org/officeDocument/2006/relationships" xmlns:m="http://schemas.openxmlformats.org/officeDocument/2006/math" xmlns:v="urn:schemas-microsoft-com:vml" xmlns:wp14="http://schemas.microsoft.com/office/word/2010/wordprocessingDrawing" xmlns:wp="http://schemas.openxmlformats.org/drawingml/2006/wordprocessingDrawing" xmlns:w10="urn:schemas-microsoft-com:office:word" xmlns:w="http://schemas.openxmlformats.org/wordprocessingml/2006/main" xmlns:w14="http://schemas.microsoft.com/office/word/2010/wordml" xmlns:w15="http://schemas.microsoft.com/office/word/2012/wordml" xmlns:wpg="http://schemas.microsoft.com/office/word/2010/wordprocessingGroup" xmlns:wpi="http://schemas.microsoft.com/office/word/2010/wordprocessingInk" xmlns:wne="http://schemas.microsoft.com/office/word/2006/wordml" xmlns:wps="http://schemas.microsoft.com/office/word/2010/wordprocessingShape" mc:Ignorable="w14 w15 wp14">
+  <w:abstractNum w:abstractNumId="0">
     <w:nsid w:val="0C1E7E8E"/>
     <w:multiLevelType w:val="hybridMultilevel"/>
     <w:tmpl w:val="C69C0738"/>
@@ -1542,10 +2188,10 @@
       </w:pPr>
     </w:lvl>
   </w:abstractNum>
-  <w:abstractNum w:abstractNumId="1" w15:restartNumberingAfterBreak="0">
-    <w:nsid w:val="24981252"/>
+  <w:abstractNum w:abstractNumId="1">
+    <w:nsid w:val="1E351C10"/>
     <w:multiLevelType w:val="hybridMultilevel"/>
-    <w:tmpl w:val="C69C0738"/>
+    <w:tmpl w:val="8A6827A2"/>
     <w:lvl w:ilvl="0" w:tplc="0409000F">
       <w:start w:val="1"/>
       <w:numFmt w:val="decimal"/>
@@ -1555,7 +2201,7 @@
         <w:ind w:left="720" w:hanging="360"/>
       </w:pPr>
     </w:lvl>
-    <w:lvl w:ilvl="1" w:tplc="04090019">
+    <w:lvl w:ilvl="1" w:tplc="04090019" w:tentative="1">
       <w:start w:val="1"/>
       <w:numFmt w:val="lowerLetter"/>
       <w:lvlText w:val="%2."/>
@@ -1628,7 +2274,179 @@
       </w:pPr>
     </w:lvl>
   </w:abstractNum>
-  <w:abstractNum w:abstractNumId="2" w15:restartNumberingAfterBreak="0">
+  <w:abstractNum w:abstractNumId="2">
+    <w:nsid w:val="24981252"/>
+    <w:multiLevelType w:val="hybridMultilevel"/>
+    <w:tmpl w:val="DA66142A"/>
+    <w:lvl w:ilvl="0" w:tplc="0409000F">
+      <w:start w:val="1"/>
+      <w:numFmt w:val="decimal"/>
+      <w:lvlText w:val="%1."/>
+      <w:lvlJc w:val="left"/>
+      <w:pPr>
+        <w:ind w:left="720" w:hanging="360"/>
+      </w:pPr>
+    </w:lvl>
+    <w:lvl w:ilvl="1" w:tplc="04090019">
+      <w:start w:val="1"/>
+      <w:numFmt w:val="lowerLetter"/>
+      <w:lvlText w:val="%2."/>
+      <w:lvlJc w:val="left"/>
+      <w:pPr>
+        <w:ind w:left="1440" w:hanging="360"/>
+      </w:pPr>
+    </w:lvl>
+    <w:lvl w:ilvl="2" w:tplc="0409001B" w:tentative="1">
+      <w:start w:val="1"/>
+      <w:numFmt w:val="lowerRoman"/>
+      <w:lvlText w:val="%3."/>
+      <w:lvlJc w:val="right"/>
+      <w:pPr>
+        <w:ind w:left="2160" w:hanging="180"/>
+      </w:pPr>
+    </w:lvl>
+    <w:lvl w:ilvl="3" w:tplc="0409000F" w:tentative="1">
+      <w:start w:val="1"/>
+      <w:numFmt w:val="decimal"/>
+      <w:lvlText w:val="%4."/>
+      <w:lvlJc w:val="left"/>
+      <w:pPr>
+        <w:ind w:left="2880" w:hanging="360"/>
+      </w:pPr>
+    </w:lvl>
+    <w:lvl w:ilvl="4" w:tplc="04090019" w:tentative="1">
+      <w:start w:val="1"/>
+      <w:numFmt w:val="lowerLetter"/>
+      <w:lvlText w:val="%5."/>
+      <w:lvlJc w:val="left"/>
+      <w:pPr>
+        <w:ind w:left="3600" w:hanging="360"/>
+      </w:pPr>
+    </w:lvl>
+    <w:lvl w:ilvl="5" w:tplc="0409001B" w:tentative="1">
+      <w:start w:val="1"/>
+      <w:numFmt w:val="lowerRoman"/>
+      <w:lvlText w:val="%6."/>
+      <w:lvlJc w:val="right"/>
+      <w:pPr>
+        <w:ind w:left="4320" w:hanging="180"/>
+      </w:pPr>
+    </w:lvl>
+    <w:lvl w:ilvl="6" w:tplc="0409000F" w:tentative="1">
+      <w:start w:val="1"/>
+      <w:numFmt w:val="decimal"/>
+      <w:lvlText w:val="%7."/>
+      <w:lvlJc w:val="left"/>
+      <w:pPr>
+        <w:ind w:left="5040" w:hanging="360"/>
+      </w:pPr>
+    </w:lvl>
+    <w:lvl w:ilvl="7" w:tplc="04090019" w:tentative="1">
+      <w:start w:val="1"/>
+      <w:numFmt w:val="lowerLetter"/>
+      <w:lvlText w:val="%8."/>
+      <w:lvlJc w:val="left"/>
+      <w:pPr>
+        <w:ind w:left="5760" w:hanging="360"/>
+      </w:pPr>
+    </w:lvl>
+    <w:lvl w:ilvl="8" w:tplc="0409001B" w:tentative="1">
+      <w:start w:val="1"/>
+      <w:numFmt w:val="lowerRoman"/>
+      <w:lvlText w:val="%9."/>
+      <w:lvlJc w:val="right"/>
+      <w:pPr>
+        <w:ind w:left="6480" w:hanging="180"/>
+      </w:pPr>
+    </w:lvl>
+  </w:abstractNum>
+  <w:abstractNum w:abstractNumId="3">
+    <w:nsid w:val="3C513860"/>
+    <w:multiLevelType w:val="hybridMultilevel"/>
+    <w:tmpl w:val="ED626D74"/>
+    <w:lvl w:ilvl="0" w:tplc="0409000F">
+      <w:start w:val="1"/>
+      <w:numFmt w:val="decimal"/>
+      <w:lvlText w:val="%1."/>
+      <w:lvlJc w:val="left"/>
+      <w:pPr>
+        <w:ind w:left="720" w:hanging="360"/>
+      </w:pPr>
+    </w:lvl>
+    <w:lvl w:ilvl="1" w:tplc="04090019" w:tentative="1">
+      <w:start w:val="1"/>
+      <w:numFmt w:val="lowerLetter"/>
+      <w:lvlText w:val="%2."/>
+      <w:lvlJc w:val="left"/>
+      <w:pPr>
+        <w:ind w:left="1440" w:hanging="360"/>
+      </w:pPr>
+    </w:lvl>
+    <w:lvl w:ilvl="2" w:tplc="0409001B" w:tentative="1">
+      <w:start w:val="1"/>
+      <w:numFmt w:val="lowerRoman"/>
+      <w:lvlText w:val="%3."/>
+      <w:lvlJc w:val="right"/>
+      <w:pPr>
+        <w:ind w:left="2160" w:hanging="180"/>
+      </w:pPr>
+    </w:lvl>
+    <w:lvl w:ilvl="3" w:tplc="0409000F" w:tentative="1">
+      <w:start w:val="1"/>
+      <w:numFmt w:val="decimal"/>
+      <w:lvlText w:val="%4."/>
+      <w:lvlJc w:val="left"/>
+      <w:pPr>
+        <w:ind w:left="2880" w:hanging="360"/>
+      </w:pPr>
+    </w:lvl>
+    <w:lvl w:ilvl="4" w:tplc="04090019" w:tentative="1">
+      <w:start w:val="1"/>
+      <w:numFmt w:val="lowerLetter"/>
+      <w:lvlText w:val="%5."/>
+      <w:lvlJc w:val="left"/>
+      <w:pPr>
+        <w:ind w:left="3600" w:hanging="360"/>
+      </w:pPr>
+    </w:lvl>
+    <w:lvl w:ilvl="5" w:tplc="0409001B" w:tentative="1">
+      <w:start w:val="1"/>
+      <w:numFmt w:val="lowerRoman"/>
+      <w:lvlText w:val="%6."/>
+      <w:lvlJc w:val="right"/>
+      <w:pPr>
+        <w:ind w:left="4320" w:hanging="180"/>
+      </w:pPr>
+    </w:lvl>
+    <w:lvl w:ilvl="6" w:tplc="0409000F" w:tentative="1">
+      <w:start w:val="1"/>
+      <w:numFmt w:val="decimal"/>
+      <w:lvlText w:val="%7."/>
+      <w:lvlJc w:val="left"/>
+      <w:pPr>
+        <w:ind w:left="5040" w:hanging="360"/>
+      </w:pPr>
+    </w:lvl>
+    <w:lvl w:ilvl="7" w:tplc="04090019" w:tentative="1">
+      <w:start w:val="1"/>
+      <w:numFmt w:val="lowerLetter"/>
+      <w:lvlText w:val="%8."/>
+      <w:lvlJc w:val="left"/>
+      <w:pPr>
+        <w:ind w:left="5760" w:hanging="360"/>
+      </w:pPr>
+    </w:lvl>
+    <w:lvl w:ilvl="8" w:tplc="0409001B" w:tentative="1">
+      <w:start w:val="1"/>
+      <w:numFmt w:val="lowerRoman"/>
+      <w:lvlText w:val="%9."/>
+      <w:lvlJc w:val="right"/>
+      <w:pPr>
+        <w:ind w:left="6480" w:hanging="180"/>
+      </w:pPr>
+    </w:lvl>
+  </w:abstractNum>
+  <w:abstractNum w:abstractNumId="4">
     <w:nsid w:val="7A80450D"/>
     <w:multiLevelType w:val="hybridMultilevel"/>
     <w:tmpl w:val="C4F2FD8E"/>
@@ -1718,20 +2536,26 @@
     <w:abstractNumId w:val="0"/>
   </w:num>
   <w:num w:numId="2">
+    <w:abstractNumId w:val="4"/>
+  </w:num>
+  <w:num w:numId="3">
     <w:abstractNumId w:val="2"/>
   </w:num>
-  <w:num w:numId="3">
+  <w:num w:numId="4">
     <w:abstractNumId w:val="1"/>
+  </w:num>
+  <w:num w:numId="5">
+    <w:abstractNumId w:val="3"/>
   </w:num>
 </w:numbering>
 </file>
 
 <file path=word/styles.xml><?xml version="1.0" encoding="utf-8"?>
-<w:styles xmlns:mc="http://schemas.openxmlformats.org/markup-compatibility/2006" xmlns:r="http://schemas.openxmlformats.org/officeDocument/2006/relationships" xmlns:w="http://schemas.openxmlformats.org/wordprocessingml/2006/main" xmlns:w14="http://schemas.microsoft.com/office/word/2010/wordml" xmlns:w15="http://schemas.microsoft.com/office/word/2012/wordml" xmlns:w16se="http://schemas.microsoft.com/office/word/2015/wordml/symex" mc:Ignorable="w14 w15 w16se">
+<w:styles xmlns:mc="http://schemas.openxmlformats.org/markup-compatibility/2006" xmlns:r="http://schemas.openxmlformats.org/officeDocument/2006/relationships" xmlns:w="http://schemas.openxmlformats.org/wordprocessingml/2006/main" xmlns:w14="http://schemas.microsoft.com/office/word/2010/wordml" xmlns:w15="http://schemas.microsoft.com/office/word/2012/wordml" mc:Ignorable="w14 w15">
   <w:docDefaults>
     <w:rPrDefault>
       <w:rPr>
-        <w:rFonts w:asciiTheme="minorHAnsi" w:eastAsiaTheme="minorHAnsi" w:hAnsiTheme="minorHAnsi" w:cstheme="minorBidi"/>
+        <w:rFonts w:asciiTheme="minorHAnsi" w:eastAsia="宋体" w:hAnsiTheme="minorHAnsi" w:cstheme="minorBidi"/>
         <w:sz w:val="22"/>
         <w:szCs w:val="22"/>
         <w:lang w:val="en-US" w:eastAsia="en-US" w:bidi="ar-SA"/>
@@ -1743,7 +2567,7 @@
       </w:pPr>
     </w:pPrDefault>
   </w:docDefaults>
-  <w:latentStyles w:defLockedState="0" w:defUIPriority="99" w:defSemiHidden="0" w:defUnhideWhenUsed="0" w:defQFormat="0" w:count="371">
+  <w:latentStyles w:defLockedState="0" w:defUIPriority="99" w:defSemiHidden="0" w:defUnhideWhenUsed="0" w:defQFormat="0" w:count="380">
     <w:lsdException w:name="Normal" w:uiPriority="0" w:qFormat="1"/>
     <w:lsdException w:name="heading 1" w:uiPriority="9" w:qFormat="1"/>
     <w:lsdException w:name="heading 2" w:semiHidden="1" w:uiPriority="9" w:unhideWhenUsed="1" w:qFormat="1"/>
@@ -2123,7 +2947,6 @@
   <w:style w:type="character" w:default="1" w:styleId="DefaultParagraphFont">
     <w:name w:val="Default Paragraph Font"/>
     <w:uiPriority w:val="1"/>
-    <w:semiHidden/>
     <w:unhideWhenUsed/>
   </w:style>
   <w:style w:type="table" w:default="1" w:styleId="TableNormal">
@@ -2157,6 +2980,63 @@
       <w:ind w:left="720"/>
       <w:contextualSpacing/>
     </w:pPr>
+  </w:style>
+  <w:style w:type="paragraph" w:styleId="DocumentMap">
+    <w:name w:val="Document Map"/>
+    <w:basedOn w:val="Normal"/>
+    <w:link w:val="DocumentMapChar"/>
+    <w:uiPriority w:val="99"/>
+    <w:semiHidden/>
+    <w:unhideWhenUsed/>
+    <w:rsid w:val="004457FA"/>
+    <w:pPr>
+      <w:spacing w:after="0" w:line="240" w:lineRule="auto"/>
+    </w:pPr>
+    <w:rPr>
+      <w:rFonts w:ascii="Times New Roman" w:hAnsi="Times New Roman" w:cs="Times New Roman"/>
+      <w:sz w:val="24"/>
+      <w:szCs w:val="24"/>
+    </w:rPr>
+  </w:style>
+  <w:style w:type="character" w:customStyle="1" w:styleId="DocumentMapChar">
+    <w:name w:val="Document Map Char"/>
+    <w:basedOn w:val="DefaultParagraphFont"/>
+    <w:link w:val="DocumentMap"/>
+    <w:uiPriority w:val="99"/>
+    <w:semiHidden/>
+    <w:rsid w:val="004457FA"/>
+    <w:rPr>
+      <w:rFonts w:ascii="Times New Roman" w:hAnsi="Times New Roman" w:cs="Times New Roman"/>
+      <w:sz w:val="24"/>
+      <w:szCs w:val="24"/>
+    </w:rPr>
+  </w:style>
+  <w:style w:type="paragraph" w:styleId="NormalWeb">
+    <w:name w:val="Normal (Web)"/>
+    <w:basedOn w:val="Normal"/>
+    <w:uiPriority w:val="99"/>
+    <w:semiHidden/>
+    <w:unhideWhenUsed/>
+    <w:rsid w:val="006B26AB"/>
+    <w:pPr>
+      <w:spacing w:before="100" w:beforeAutospacing="1" w:after="100" w:afterAutospacing="1" w:line="240" w:lineRule="auto"/>
+    </w:pPr>
+    <w:rPr>
+      <w:rFonts w:ascii="Times New Roman" w:hAnsi="Times New Roman" w:cs="Times New Roman"/>
+      <w:sz w:val="24"/>
+      <w:szCs w:val="24"/>
+    </w:rPr>
+  </w:style>
+  <w:style w:type="character" w:styleId="Hyperlink">
+    <w:name w:val="Hyperlink"/>
+    <w:basedOn w:val="DefaultParagraphFont"/>
+    <w:uiPriority w:val="99"/>
+    <w:unhideWhenUsed/>
+    <w:rsid w:val="004465F7"/>
+    <w:rPr>
+      <w:color w:val="0000FF" w:themeColor="hyperlink"/>
+      <w:u w:val="single"/>
+    </w:rPr>
   </w:style>
 </w:styles>
 </file>
